--- a/ordenanzas/1545.docx
+++ b/ordenanzas/1545.docx
@@ -4,7 +4,8 @@
   <w:body>
     <w:p>
       <w:pPr>
-        <w:spacing w:after="200"/>
+        <w:keepNext/>
+        <w:spacing w:after="240"/>
         <w:jc w:val="right"/>
         <w:rPr>
           <w:bCs/>
@@ -19,13 +20,16 @@
     </w:p>
     <w:p>
       <w:pPr>
-        <w:spacing w:after="200"/>
-        <w:rPr>
-          <w:bCs/>
-        </w:rPr>
-      </w:pPr>
-      <w:r>
-        <w:rPr>
+        <w:keepNext/>
+        <w:spacing w:before="240" w:after="360"/>
+        <w:rPr>
+          <w:b/>
+          <w:bCs/>
+        </w:rPr>
+      </w:pPr>
+      <w:r>
+        <w:rPr>
+          <w:b/>
           <w:bCs/>
         </w:rPr>
         <w:t>ORDENANZA Nº 1545</w:t>
@@ -33,34 +37,65 @@
     </w:p>
     <w:p>
       <w:pPr>
-        <w:spacing w:after="200"/>
-        <w:jc w:val="both"/>
-      </w:pPr>
-      <w:r>
-        <w:rPr>
+        <w:keepNext/>
+        <w:spacing w:before="240" w:after="120"/>
+        <w:rPr>
+          <w:b/>
+          <w:bCs/>
+        </w:rPr>
+      </w:pPr>
+      <w:r>
+        <w:rPr>
+          <w:b/>
           <w:bCs/>
         </w:rPr>
         <w:t xml:space="preserve">VISTO: </w:t>
       </w:r>
+    </w:p>
+    <w:p>
+      <w:pPr>
+        <w:keepNext/>
+        <w:spacing w:after="120"/>
+      </w:pPr>
+      <w:r>
+        <w:rPr>
+          <w:bCs/>
+        </w:rPr>
+        <w:t xml:space="preserve"> </w:t>
+      </w:r>
       <w:r>
         <w:t>La Ordenanza N° 1488, mediante la cual se aprueba el Presupuesto Municipal año 2005; y</w:t>
       </w:r>
     </w:p>
     <w:p>
       <w:pPr>
-        <w:spacing w:after="200"/>
-        <w:jc w:val="both"/>
-      </w:pPr>
-      <w:r>
+        <w:keepNext/>
+        <w:spacing w:before="240" w:after="120"/>
+        <w:rPr>
+          <w:b/>
+          <w:bCs/>
+        </w:rPr>
+      </w:pPr>
+      <w:r>
+        <w:rPr>
+          <w:b/>
+          <w:bCs/>
+        </w:rPr>
+        <w:t xml:space="preserve">CONSIDERANDO: </w:t>
+      </w:r>
+    </w:p>
+    <w:p>
+      <w:pPr>
+        <w:keepNext/>
+        <w:spacing w:after="120"/>
+      </w:pPr>
+      <w:r>
+        <w:rPr>
+          <w:bCs/>
+        </w:rPr>
         <w:t xml:space="preserve"> </w:t>
       </w:r>
       <w:r>
-        <w:rPr>
-          <w:bCs/>
-        </w:rPr>
-        <w:t xml:space="preserve">CONSIDERANDO: </w:t>
-      </w:r>
-      <w:r>
         <w:t>Que en su Articulo Tercero se dispone la titularización en Planta Permanente categoría 15, de los Agentes designados en carácter temporario, contratado que al 30 de junio de 2004 cuente con una antigüedad de 3 años</w:t>
       </w:r>
       <w:r>
@@ -72,8 +107,8 @@
     </w:p>
     <w:p>
       <w:pPr>
-        <w:spacing w:after="200"/>
-        <w:jc w:val="both"/>
+        <w:keepNext/>
+        <w:spacing w:after="120"/>
       </w:pPr>
       <w:r>
         <w:tab/>
@@ -82,8 +117,8 @@
     </w:p>
     <w:p>
       <w:pPr>
-        <w:spacing w:after="200"/>
-        <w:jc w:val="both"/>
+        <w:keepNext/>
+        <w:spacing w:after="120"/>
       </w:pPr>
       <w:r>
         <w:tab/>
@@ -92,43 +127,51 @@
     </w:p>
     <w:p>
       <w:pPr>
-        <w:spacing w:after="200"/>
+        <w:keepNext/>
+        <w:spacing w:before="360" w:after="360"/>
+        <w:ind w:left="1984" w:right="1984"/>
         <w:jc w:val="center"/>
         <w:rPr>
-          <w:bCs/>
-        </w:rPr>
-      </w:pPr>
-      <w:r>
-        <w:t xml:space="preserve">POR </w:t>
-      </w:r>
-      <w:r>
+          <w:b/>
+          <w:bCs/>
+        </w:rPr>
+      </w:pPr>
+      <w:r>
+        <w:rPr>
+          <w:b/>
+        </w:rPr>
         <w:t>EL CONCEJO DELIBERANTE SANCIONA CON FUERZA DE ORDENANZA</w:t>
       </w:r>
     </w:p>
     <w:p>
       <w:pPr>
-        <w:spacing w:after="200"/>
-        <w:jc w:val="both"/>
-        <w:rPr>
-          <w:bCs/>
-        </w:rPr>
-      </w:pPr>
-      <w:r>
+        <w:keepNext/>
+        <w:spacing w:after="120"/>
+        <w:rPr>
+          <w:bCs/>
+        </w:rPr>
+      </w:pPr>
+      <w:r>
+        <w:rPr>
+          <w:bCs/>
+          <w:u w:val="single"/>
+        </w:rPr>
+        <w:t>ARTICULO PRIMERO</w:t>
+      </w:r>
+      <w:r>
+        <w:rPr>
+          <w:bCs/>
+          <w:u w:val="single"/>
+        </w:rPr>
+        <w:t>:</w:t>
+      </w:r>
+      <w:r>
+        <w:rPr>
+          <w:bCs/>
+        </w:rPr>
         <w:t xml:space="preserve"> </w:t>
       </w:r>
       <w:r>
-        <w:rPr>
-          <w:bCs/>
-        </w:rPr>
-        <w:t>ARTICULO PRIMERO</w:t>
-      </w:r>
-      <w:r>
-        <w:rPr>
-          <w:bCs/>
-        </w:rPr>
-        <w:t xml:space="preserve">: </w:t>
-      </w:r>
-      <w:r>
         <w:t>El Departamento Ejecutivo Municipal deberá contemplar al momento de las titularizaciones de los agentes que cumplen las disposiciones del Articulo 3° de la Ordenanza 1.488, las designaciones de los Señores OCAMPO, Ramona Eva, D.N.I. N° 16.039.476; CARDENAS, José Mario, D.N.I. N° 20.171.785 y SANDOVAL, Adriana Cristina, D.N.I. N° 22.332.136 quienes actualmente cumplen funciones en el Bloque del Frente Fundacional del Honorable Concejo Deliberante como contratados</w:t>
       </w:r>
       <w:r>
@@ -140,9 +183,32 @@
     </w:p>
     <w:p>
       <w:pPr>
-        <w:spacing w:after="200"/>
-        <w:jc w:val="both"/>
-      </w:pPr>
+        <w:keepNext/>
+        <w:spacing w:after="120"/>
+      </w:pPr>
+      <w:r>
+        <w:t>Por lo tanto deberán elevar Decreto correspondiente para ser adjuntados al tratamiento por parte del Honorable Concejo Deliberante al Expte. 221-Y-06</w:t>
+      </w:r>
+    </w:p>
+    <w:p>
+      <w:pPr>
+        <w:keepNext/>
+        <w:spacing w:after="120"/>
+      </w:pPr>
+      <w:r>
+        <w:rPr>
+          <w:bCs/>
+          <w:u w:val="single"/>
+        </w:rPr>
+        <w:t>ARTICULO SEGUNDO</w:t>
+      </w:r>
+      <w:r>
+        <w:rPr>
+          <w:bCs/>
+          <w:u w:val="single"/>
+        </w:rPr>
+        <w:t>:</w:t>
+      </w:r>
       <w:r>
         <w:rPr>
           <w:bCs/>
@@ -150,30 +216,6 @@
         <w:t xml:space="preserve"> </w:t>
       </w:r>
       <w:r>
-        <w:t>Por lo tanto deberán elevar Decreto correspondiente para ser adjuntados al tratamiento por parte del Honorable Concejo Deliberante al Expte. 221-Y-06</w:t>
-      </w:r>
-    </w:p>
-    <w:p>
-      <w:pPr>
-        <w:spacing w:after="200"/>
-        <w:jc w:val="both"/>
-      </w:pPr>
-      <w:r>
-        <w:t xml:space="preserve"> </w:t>
-      </w:r>
-      <w:r>
-        <w:rPr>
-          <w:bCs/>
-        </w:rPr>
-        <w:t>ARTICULO SEGUNDO</w:t>
-      </w:r>
-      <w:r>
-        <w:rPr>
-          <w:bCs/>
-        </w:rPr>
-        <w:t xml:space="preserve">: </w:t>
-      </w:r>
-      <w:r>
         <w:rPr>
           <w:bCs/>
         </w:rPr>
@@ -181,13 +223,68 @@
       </w:r>
     </w:p>
     <w:sectPr>
+      <w:footerReference w:type="default" r:id="rId7"/>
       <w:pgSz w:w="11906" w:h="16838" w:code="5"/>
       <w:pgMar w:top="1417" w:right="1701" w:bottom="1417" w:left="1701" w:header="709" w:footer="709" w:gutter="0"/>
+      <w:pgNumType w:start="1823"/>
       <w:cols w:space="708"/>
       <w:docGrid w:linePitch="360"/>
     </w:sectPr>
   </w:body>
 </w:document>
+</file>
+
+<file path=word/endnotes.xml><?xml version="1.0" encoding="utf-8"?>
+<w:endnotes xmlns:ve="http://schemas.openxmlformats.org/markup-compatibility/2006" xmlns:o="urn:schemas-microsoft-com:office:office" xmlns:r="http://schemas.openxmlformats.org/officeDocument/2006/relationships" xmlns:m="http://schemas.openxmlformats.org/officeDocument/2006/math" xmlns:v="urn:schemas-microsoft-com:vml" xmlns:wp="http://schemas.openxmlformats.org/drawingml/2006/wordprocessingDrawing" xmlns:w10="urn:schemas-microsoft-com:office:word" xmlns:w="http://schemas.openxmlformats.org/wordprocessingml/2006/main" xmlns:wne="http://schemas.microsoft.com/office/word/2006/wordml">
+  <w:endnote w:type="separator" w:id="-1">
+    <w:p>
+      <w:r>
+        <w:separator/>
+      </w:r>
+    </w:p>
+  </w:endnote>
+  <w:endnote w:type="continuationSeparator" w:id="0">
+    <w:p>
+      <w:r>
+        <w:continuationSeparator/>
+      </w:r>
+    </w:p>
+  </w:endnote>
+</w:endnotes>
+</file>
+
+<file path=word/footer1.xml><?xml version="1.0" encoding="utf-8"?>
+<w:ftr xmlns:ve="http://schemas.openxmlformats.org/markup-compatibility/2006" xmlns:o="urn:schemas-microsoft-com:office:office" xmlns:r="http://schemas.openxmlformats.org/officeDocument/2006/relationships" xmlns:m="http://schemas.openxmlformats.org/officeDocument/2006/math" xmlns:v="urn:schemas-microsoft-com:vml" xmlns:wp="http://schemas.openxmlformats.org/drawingml/2006/wordprocessingDrawing" xmlns:w10="urn:schemas-microsoft-com:office:word" xmlns:w="http://schemas.openxmlformats.org/wordprocessingml/2006/main" xmlns:wne="http://schemas.microsoft.com/office/word/2006/wordml">
+  <w:p>
+    <w:pPr>
+      <w:pStyle w:val="Piedepgina"/>
+      <w:rPr>
+        <w:rFonts w:ascii="Book Antiqua" w:hAnsi="Book Antiqua"/>
+        <w:color w:val="808080" w:themeColor="background1" w:themeShade="80"/>
+        <w:sz w:val="20"/>
+      </w:rPr>
+    </w:pPr>
+  </w:p>
+</w:ftr>
+</file>
+
+<file path=word/footnotes.xml><?xml version="1.0" encoding="utf-8"?>
+<w:footnotes xmlns:ve="http://schemas.openxmlformats.org/markup-compatibility/2006" xmlns:o="urn:schemas-microsoft-com:office:office" xmlns:r="http://schemas.openxmlformats.org/officeDocument/2006/relationships" xmlns:m="http://schemas.openxmlformats.org/officeDocument/2006/math" xmlns:v="urn:schemas-microsoft-com:vml" xmlns:wp="http://schemas.openxmlformats.org/drawingml/2006/wordprocessingDrawing" xmlns:w10="urn:schemas-microsoft-com:office:word" xmlns:w="http://schemas.openxmlformats.org/wordprocessingml/2006/main" xmlns:wne="http://schemas.microsoft.com/office/word/2006/wordml">
+  <w:footnote w:type="separator" w:id="-1">
+    <w:p>
+      <w:r>
+        <w:separator/>
+      </w:r>
+    </w:p>
+  </w:footnote>
+  <w:footnote w:type="continuationSeparator" w:id="0">
+    <w:p>
+      <w:r>
+        <w:continuationSeparator/>
+      </w:r>
+    </w:p>
+  </w:footnote>
+</w:footnotes>
 </file>
 
 <file path=word/numbering.xml><?xml version="1.0" encoding="utf-8"?>
@@ -1046,6 +1143,62 @@
     <w:pPr>
       <w:jc w:val="both"/>
     </w:pPr>
+  </w:style>
+  <w:style w:type="paragraph" w:styleId="Encabezado">
+    <w:name w:val="header"/>
+    <w:basedOn w:val="Normal"/>
+    <w:link w:val="EncabezadoCar"/>
+    <w:uiPriority w:val="99"/>
+    <w:semiHidden/>
+    <w:unhideWhenUsed/>
+    <w:rsid w:val="00946CBA"/>
+    <w:pPr>
+      <w:tabs>
+        <w:tab w:val="center" w:pos="4419"/>
+        <w:tab w:val="right" w:pos="8838"/>
+      </w:tabs>
+    </w:pPr>
+  </w:style>
+  <w:style w:type="character" w:customStyle="1" w:styleId="EncabezadoCar">
+    <w:name w:val="Encabezado Car"/>
+    <w:basedOn w:val="Fuentedeprrafopredeter"/>
+    <w:link w:val="Encabezado"/>
+    <w:uiPriority w:val="99"/>
+    <w:semiHidden/>
+    <w:rsid w:val="00946CBA"/>
+    <w:rPr>
+      <w:sz w:val="24"/>
+      <w:szCs w:val="24"/>
+      <w:lang w:eastAsia="es-ES"/>
+    </w:rPr>
+  </w:style>
+  <w:style w:type="paragraph" w:styleId="Piedepgina">
+    <w:name w:val="footer"/>
+    <w:basedOn w:val="Normal"/>
+    <w:link w:val="PiedepginaCar"/>
+    <w:uiPriority w:val="99"/>
+    <w:semiHidden/>
+    <w:unhideWhenUsed/>
+    <w:rsid w:val="00946CBA"/>
+    <w:pPr>
+      <w:tabs>
+        <w:tab w:val="center" w:pos="4419"/>
+        <w:tab w:val="right" w:pos="8838"/>
+      </w:tabs>
+    </w:pPr>
+  </w:style>
+  <w:style w:type="character" w:customStyle="1" w:styleId="PiedepginaCar">
+    <w:name w:val="Pie de página Car"/>
+    <w:basedOn w:val="Fuentedeprrafopredeter"/>
+    <w:link w:val="Piedepgina"/>
+    <w:uiPriority w:val="99"/>
+    <w:semiHidden/>
+    <w:rsid w:val="00946CBA"/>
+    <w:rPr>
+      <w:sz w:val="24"/>
+      <w:szCs w:val="24"/>
+      <w:lang w:eastAsia="es-ES"/>
+    </w:rPr>
   </w:style>
 </w:styles>
 </file>
